--- a/自评_team4_软件设计说明书_修改报告表.docx
+++ b/自评_team4_软件设计说明书_修改报告表.docx
@@ -363,7 +363,6 @@
             <w:pPr>
               <w:jc w:val="left"/>
               <w:rPr>
-                <w:rFonts w:hint="eastAsia"/>
                 <w:szCs w:val="21"/>
               </w:rPr>
             </w:pPr>
@@ -534,15 +533,7 @@
                 <w:sz w:val="24"/>
                 <w:szCs w:val="24"/>
               </w:rPr>
-              <w:t>删除</w:t>
-            </w:r>
-            <w:r>
-              <w:rPr>
-                <w:rFonts w:hint="eastAsia"/>
-                <w:sz w:val="24"/>
-                <w:szCs w:val="24"/>
-              </w:rPr>
-              <w:t>“大数据量保持稳定”</w:t>
+              <w:t>删除“大数据量保持稳定”</w:t>
             </w:r>
             <w:r>
               <w:rPr>
@@ -558,15 +549,7 @@
                 <w:sz w:val="24"/>
                 <w:szCs w:val="24"/>
               </w:rPr>
-              <w:t>并</w:t>
-            </w:r>
-            <w:r>
-              <w:rPr>
-                <w:rFonts w:hint="eastAsia"/>
-                <w:sz w:val="24"/>
-                <w:szCs w:val="24"/>
-              </w:rPr>
-              <w:t>加到</w:t>
+              <w:t>并加到</w:t>
             </w:r>
             <w:r>
               <w:rPr>
@@ -581,251 +564,314 @@
                 <w:sz w:val="24"/>
                 <w:szCs w:val="24"/>
               </w:rPr>
-              <w:t>中</w:t>
+              <w:t>中。</w:t>
+            </w:r>
+          </w:p>
+        </w:tc>
+        <w:tc>
+          <w:tcPr>
+            <w:tcW w:w="1638" w:type="dxa"/>
+          </w:tcPr>
+          <w:p>
+            <w:pPr>
+              <w:jc w:val="center"/>
+              <w:rPr>
+                <w:sz w:val="24"/>
+                <w:szCs w:val="24"/>
+              </w:rPr>
+            </w:pPr>
+            <w:r>
+              <w:rPr>
+                <w:rFonts w:hint="eastAsia"/>
+                <w:sz w:val="24"/>
+                <w:szCs w:val="24"/>
+              </w:rPr>
+              <w:t>何玥</w:t>
+            </w:r>
+          </w:p>
+        </w:tc>
+      </w:tr>
+      <w:tr>
+        <w:tc>
+          <w:tcPr>
+            <w:tcW w:w="846" w:type="dxa"/>
+          </w:tcPr>
+          <w:p>
+            <w:pPr>
+              <w:jc w:val="left"/>
+              <w:rPr>
+                <w:sz w:val="24"/>
+                <w:szCs w:val="24"/>
+              </w:rPr>
+            </w:pPr>
+            <w:r>
+              <w:rPr>
+                <w:rFonts w:hint="eastAsia"/>
+                <w:sz w:val="24"/>
+                <w:szCs w:val="24"/>
+              </w:rPr>
+              <w:t>2</w:t>
+            </w:r>
+          </w:p>
+        </w:tc>
+        <w:tc>
+          <w:tcPr>
+            <w:tcW w:w="1701" w:type="dxa"/>
+            <w:gridSpan w:val="2"/>
+          </w:tcPr>
+          <w:p>
+            <w:pPr>
+              <w:jc w:val="left"/>
+              <w:rPr>
+                <w:sz w:val="24"/>
+                <w:szCs w:val="24"/>
+              </w:rPr>
+            </w:pPr>
+            <w:r>
+              <w:rPr>
+                <w:sz w:val="24"/>
+                <w:szCs w:val="24"/>
+              </w:rPr>
+              <w:t>关键问题及解决方案</w:t>
+            </w:r>
+          </w:p>
+        </w:tc>
+        <w:tc>
+          <w:tcPr>
+            <w:tcW w:w="4111" w:type="dxa"/>
+            <w:gridSpan w:val="2"/>
+          </w:tcPr>
+          <w:p>
+            <w:pPr>
+              <w:ind w:firstLineChars="200" w:firstLine="480"/>
+              <w:jc w:val="left"/>
+              <w:rPr>
+                <w:sz w:val="24"/>
+                <w:szCs w:val="24"/>
+              </w:rPr>
+            </w:pPr>
+            <w:r>
+              <w:rPr>
+                <w:rFonts w:hint="eastAsia"/>
+                <w:sz w:val="24"/>
+                <w:szCs w:val="24"/>
+              </w:rPr>
+              <w:t xml:space="preserve">给出对于并发的修改和访问操作的问题的解决方案。 </w:t>
+            </w:r>
+          </w:p>
+        </w:tc>
+        <w:tc>
+          <w:tcPr>
+            <w:tcW w:w="1638" w:type="dxa"/>
+          </w:tcPr>
+          <w:p>
+            <w:pPr>
+              <w:jc w:val="center"/>
+              <w:rPr>
+                <w:sz w:val="24"/>
+                <w:szCs w:val="24"/>
+              </w:rPr>
+            </w:pPr>
+            <w:r>
+              <w:rPr>
+                <w:rFonts w:hint="eastAsia"/>
+                <w:sz w:val="24"/>
+                <w:szCs w:val="24"/>
+              </w:rPr>
+              <w:t>何玥</w:t>
+            </w:r>
+          </w:p>
+        </w:tc>
+      </w:tr>
+      <w:tr>
+        <w:tc>
+          <w:tcPr>
+            <w:tcW w:w="846" w:type="dxa"/>
+          </w:tcPr>
+          <w:p>
+            <w:pPr>
+              <w:jc w:val="left"/>
+              <w:rPr>
+                <w:sz w:val="24"/>
+                <w:szCs w:val="24"/>
+              </w:rPr>
+            </w:pPr>
+            <w:r>
+              <w:rPr>
+                <w:rFonts w:hint="eastAsia"/>
+                <w:sz w:val="24"/>
+                <w:szCs w:val="24"/>
+              </w:rPr>
+              <w:t>3</w:t>
+            </w:r>
+          </w:p>
+        </w:tc>
+        <w:tc>
+          <w:tcPr>
+            <w:tcW w:w="1701" w:type="dxa"/>
+            <w:gridSpan w:val="2"/>
+          </w:tcPr>
+          <w:p>
+            <w:pPr>
+              <w:jc w:val="left"/>
+              <w:rPr>
+                <w:sz w:val="24"/>
+                <w:szCs w:val="24"/>
+              </w:rPr>
+            </w:pPr>
+            <w:r>
+              <w:rPr>
+                <w:rFonts w:hint="eastAsia"/>
+                <w:sz w:val="24"/>
+                <w:szCs w:val="24"/>
+              </w:rPr>
+              <w:t>数据库设计</w:t>
+            </w:r>
+          </w:p>
+        </w:tc>
+        <w:tc>
+          <w:tcPr>
+            <w:tcW w:w="4111" w:type="dxa"/>
+            <w:gridSpan w:val="2"/>
+          </w:tcPr>
+          <w:p>
+            <w:pPr>
+              <w:ind w:firstLineChars="200" w:firstLine="480"/>
+              <w:jc w:val="left"/>
+              <w:rPr>
+                <w:sz w:val="24"/>
+                <w:szCs w:val="24"/>
+              </w:rPr>
+            </w:pPr>
+            <w:r>
+              <w:rPr>
+                <w:rFonts w:hint="eastAsia"/>
+                <w:sz w:val="24"/>
+                <w:szCs w:val="24"/>
+              </w:rPr>
+              <w:t>增加数据流图。</w:t>
+            </w:r>
+          </w:p>
+        </w:tc>
+        <w:tc>
+          <w:tcPr>
+            <w:tcW w:w="1638" w:type="dxa"/>
+          </w:tcPr>
+          <w:p>
+            <w:pPr>
+              <w:jc w:val="center"/>
+              <w:rPr>
+                <w:sz w:val="24"/>
+                <w:szCs w:val="24"/>
+              </w:rPr>
+            </w:pPr>
+            <w:r>
+              <w:rPr>
+                <w:rFonts w:hint="eastAsia"/>
+                <w:sz w:val="24"/>
+                <w:szCs w:val="24"/>
+              </w:rPr>
+              <w:t>何玥</w:t>
+            </w:r>
+          </w:p>
+        </w:tc>
+      </w:tr>
+      <w:tr>
+        <w:tc>
+          <w:tcPr>
+            <w:tcW w:w="846" w:type="dxa"/>
+          </w:tcPr>
+          <w:p>
+            <w:pPr>
+              <w:jc w:val="left"/>
+              <w:rPr>
+                <w:rFonts w:hint="eastAsia"/>
+                <w:sz w:val="24"/>
+                <w:szCs w:val="24"/>
+              </w:rPr>
+            </w:pPr>
+            <w:r>
+              <w:rPr>
+                <w:rFonts w:hint="eastAsia"/>
+                <w:sz w:val="24"/>
+                <w:szCs w:val="24"/>
+              </w:rPr>
+              <w:t>4</w:t>
+            </w:r>
+          </w:p>
+        </w:tc>
+        <w:tc>
+          <w:tcPr>
+            <w:tcW w:w="1701" w:type="dxa"/>
+            <w:gridSpan w:val="2"/>
+          </w:tcPr>
+          <w:p>
+            <w:pPr>
+              <w:jc w:val="left"/>
+              <w:rPr>
+                <w:rFonts w:hint="eastAsia"/>
+                <w:sz w:val="24"/>
+                <w:szCs w:val="24"/>
+              </w:rPr>
+            </w:pPr>
+            <w:r>
+              <w:rPr>
+                <w:rFonts w:hint="eastAsia"/>
+                <w:sz w:val="24"/>
+                <w:szCs w:val="24"/>
+              </w:rPr>
+              <w:t>接口设计</w:t>
+            </w:r>
+          </w:p>
+        </w:tc>
+        <w:tc>
+          <w:tcPr>
+            <w:tcW w:w="4111" w:type="dxa"/>
+            <w:gridSpan w:val="2"/>
+          </w:tcPr>
+          <w:p>
+            <w:pPr>
+              <w:ind w:firstLineChars="200" w:firstLine="480"/>
+              <w:jc w:val="left"/>
+              <w:rPr>
+                <w:rFonts w:hint="eastAsia"/>
+                <w:sz w:val="24"/>
+                <w:szCs w:val="24"/>
+              </w:rPr>
+            </w:pPr>
+            <w:r>
+              <w:rPr>
+                <w:rFonts w:hint="eastAsia"/>
+                <w:sz w:val="24"/>
+                <w:szCs w:val="24"/>
+              </w:rPr>
+              <w:t>修改外部接口设计</w:t>
+            </w:r>
+          </w:p>
+        </w:tc>
+        <w:tc>
+          <w:tcPr>
+            <w:tcW w:w="1638" w:type="dxa"/>
+          </w:tcPr>
+          <w:p>
+            <w:pPr>
+              <w:jc w:val="center"/>
+              <w:rPr>
+                <w:rFonts w:hint="eastAsia"/>
+                <w:sz w:val="24"/>
+                <w:szCs w:val="24"/>
+              </w:rPr>
+            </w:pPr>
+            <w:r>
+              <w:rPr>
+                <w:rFonts w:hint="eastAsia"/>
+                <w:sz w:val="24"/>
+                <w:szCs w:val="24"/>
+              </w:rPr>
+              <w:t>何玥</w:t>
             </w:r>
             <w:bookmarkStart w:id="0" w:name="_GoBack"/>
             <w:bookmarkEnd w:id="0"/>
-            <w:r>
-              <w:rPr>
-                <w:rFonts w:hint="eastAsia"/>
-                <w:sz w:val="24"/>
-                <w:szCs w:val="24"/>
-              </w:rPr>
-              <w:t>。</w:t>
-            </w:r>
-          </w:p>
-        </w:tc>
-        <w:tc>
-          <w:tcPr>
-            <w:tcW w:w="1638" w:type="dxa"/>
-          </w:tcPr>
-          <w:p>
-            <w:pPr>
-              <w:jc w:val="center"/>
-              <w:rPr>
-                <w:sz w:val="24"/>
-                <w:szCs w:val="24"/>
-              </w:rPr>
-            </w:pPr>
-            <w:r>
-              <w:rPr>
-                <w:rFonts w:hint="eastAsia"/>
-                <w:sz w:val="24"/>
-                <w:szCs w:val="24"/>
-              </w:rPr>
-              <w:t>何玥</w:t>
-            </w:r>
-          </w:p>
-        </w:tc>
-      </w:tr>
-      <w:tr>
-        <w:tc>
-          <w:tcPr>
-            <w:tcW w:w="846" w:type="dxa"/>
-          </w:tcPr>
-          <w:p>
-            <w:pPr>
-              <w:jc w:val="left"/>
-              <w:rPr>
-                <w:sz w:val="24"/>
-                <w:szCs w:val="24"/>
-              </w:rPr>
-            </w:pPr>
-            <w:r>
-              <w:rPr>
-                <w:rFonts w:hint="eastAsia"/>
-                <w:sz w:val="24"/>
-                <w:szCs w:val="24"/>
-              </w:rPr>
-              <w:t>2</w:t>
-            </w:r>
-          </w:p>
-        </w:tc>
-        <w:tc>
-          <w:tcPr>
-            <w:tcW w:w="1701" w:type="dxa"/>
-            <w:gridSpan w:val="2"/>
-          </w:tcPr>
-          <w:p>
-            <w:pPr>
-              <w:jc w:val="left"/>
-              <w:rPr>
-                <w:sz w:val="24"/>
-                <w:szCs w:val="24"/>
-              </w:rPr>
-            </w:pPr>
-            <w:r>
-              <w:rPr>
-                <w:sz w:val="24"/>
-                <w:szCs w:val="24"/>
-              </w:rPr>
-              <w:t>关键问题及解决方案</w:t>
-            </w:r>
-          </w:p>
-        </w:tc>
-        <w:tc>
-          <w:tcPr>
-            <w:tcW w:w="4111" w:type="dxa"/>
-            <w:gridSpan w:val="2"/>
-          </w:tcPr>
-          <w:p>
-            <w:pPr>
-              <w:ind w:firstLineChars="200" w:firstLine="480"/>
-              <w:jc w:val="left"/>
-              <w:rPr>
-                <w:sz w:val="24"/>
-                <w:szCs w:val="24"/>
-              </w:rPr>
-            </w:pPr>
-            <w:r>
-              <w:rPr>
-                <w:rFonts w:hint="eastAsia"/>
-                <w:sz w:val="24"/>
-                <w:szCs w:val="24"/>
-              </w:rPr>
-              <w:t>给出对于并发的修改和访问操作的问题的</w:t>
-            </w:r>
-            <w:r>
-              <w:rPr>
-                <w:rFonts w:hint="eastAsia"/>
-                <w:sz w:val="24"/>
-                <w:szCs w:val="24"/>
-              </w:rPr>
-              <w:t>解决方案。</w:t>
-            </w:r>
-            <w:r>
-              <w:rPr>
-                <w:rFonts w:hint="eastAsia"/>
-                <w:sz w:val="24"/>
-                <w:szCs w:val="24"/>
-              </w:rPr>
-              <w:t xml:space="preserve"> </w:t>
-            </w:r>
-          </w:p>
-        </w:tc>
-        <w:tc>
-          <w:tcPr>
-            <w:tcW w:w="1638" w:type="dxa"/>
-          </w:tcPr>
-          <w:p>
-            <w:pPr>
-              <w:jc w:val="center"/>
-              <w:rPr>
-                <w:rFonts w:hint="eastAsia"/>
-                <w:sz w:val="24"/>
-                <w:szCs w:val="24"/>
-              </w:rPr>
-            </w:pPr>
-            <w:r>
-              <w:rPr>
-                <w:rFonts w:hint="eastAsia"/>
-                <w:sz w:val="24"/>
-                <w:szCs w:val="24"/>
-              </w:rPr>
-              <w:t>何玥</w:t>
-            </w:r>
-          </w:p>
-        </w:tc>
-      </w:tr>
-      <w:tr>
-        <w:tc>
-          <w:tcPr>
-            <w:tcW w:w="846" w:type="dxa"/>
-          </w:tcPr>
-          <w:p>
-            <w:pPr>
-              <w:jc w:val="left"/>
-              <w:rPr>
-                <w:sz w:val="24"/>
-                <w:szCs w:val="24"/>
-              </w:rPr>
-            </w:pPr>
-            <w:r>
-              <w:rPr>
-                <w:rFonts w:hint="eastAsia"/>
-                <w:sz w:val="24"/>
-                <w:szCs w:val="24"/>
-              </w:rPr>
-              <w:t>3</w:t>
-            </w:r>
-          </w:p>
-        </w:tc>
-        <w:tc>
-          <w:tcPr>
-            <w:tcW w:w="1701" w:type="dxa"/>
-            <w:gridSpan w:val="2"/>
-          </w:tcPr>
-          <w:p>
-            <w:pPr>
-              <w:jc w:val="left"/>
-              <w:rPr>
-                <w:sz w:val="24"/>
-                <w:szCs w:val="24"/>
-              </w:rPr>
-            </w:pPr>
-            <w:r>
-              <w:rPr>
-                <w:rFonts w:hint="eastAsia"/>
-                <w:sz w:val="24"/>
-                <w:szCs w:val="24"/>
-              </w:rPr>
-              <w:t>数据库设计</w:t>
-            </w:r>
-          </w:p>
-        </w:tc>
-        <w:tc>
-          <w:tcPr>
-            <w:tcW w:w="4111" w:type="dxa"/>
-            <w:gridSpan w:val="2"/>
-          </w:tcPr>
-          <w:p>
-            <w:pPr>
-              <w:ind w:firstLineChars="200" w:firstLine="480"/>
-              <w:jc w:val="left"/>
-              <w:rPr>
-                <w:sz w:val="24"/>
-                <w:szCs w:val="24"/>
-              </w:rPr>
-            </w:pPr>
-            <w:r>
-              <w:rPr>
-                <w:rFonts w:hint="eastAsia"/>
-                <w:sz w:val="24"/>
-                <w:szCs w:val="24"/>
-              </w:rPr>
-              <w:t>增加</w:t>
-            </w:r>
-            <w:r>
-              <w:rPr>
-                <w:rFonts w:hint="eastAsia"/>
-                <w:sz w:val="24"/>
-                <w:szCs w:val="24"/>
-              </w:rPr>
-              <w:t>数据流图。</w:t>
-            </w:r>
-          </w:p>
-        </w:tc>
-        <w:tc>
-          <w:tcPr>
-            <w:tcW w:w="1638" w:type="dxa"/>
-          </w:tcPr>
-          <w:p>
-            <w:pPr>
-              <w:jc w:val="center"/>
-              <w:rPr>
-                <w:rFonts w:hint="eastAsia"/>
-                <w:sz w:val="24"/>
-                <w:szCs w:val="24"/>
-              </w:rPr>
-            </w:pPr>
-            <w:r>
-              <w:rPr>
-                <w:rFonts w:hint="eastAsia"/>
-                <w:sz w:val="24"/>
-                <w:szCs w:val="24"/>
-              </w:rPr>
-              <w:t>何玥</w:t>
-            </w:r>
           </w:p>
         </w:tc>
       </w:tr>
@@ -834,7 +880,6 @@
       <w:pPr>
         <w:jc w:val="center"/>
         <w:rPr>
-          <w:rFonts w:hint="eastAsia"/>
           <w:b/>
           <w:sz w:val="28"/>
         </w:rPr>
